--- a/EECE5644 Spring 2020 exam1.docx
+++ b/EECE5644 Spring 2020 exam1.docx
@@ -3348,8 +3348,16 @@
         <w:rPr>
           <w:rFonts w:ascii="Times New Roman" w:hAnsi="Times New Roman" w:cs="Times New Roman"/>
         </w:rPr>
-        <w:t xml:space="preserve"> gamma, we calculate the minimum probability of error, </w:t>
-      </w:r>
+        <w:t xml:space="preserve"> gamma, we calculate the minimum probability of error</w:t>
+      </w:r>
+      <w:r>
+        <w:rPr>
+          <w:rFonts w:ascii="Times New Roman" w:hAnsi="Times New Roman" w:cs="Times New Roman"/>
+        </w:rPr>
+        <w:t>:</w:t>
+      </w:r>
+      <w:bookmarkStart w:id="0" w:name="_GoBack"/>
+      <w:bookmarkEnd w:id="0"/>
     </w:p>
     <w:p>
       <w:pPr>
@@ -3954,6 +3962,12 @@
         </w:rPr>
         <w:t>Use the gamma, we calculate the minimum probability of error</w:t>
       </w:r>
+      <w:r>
+        <w:rPr>
+          <w:rFonts w:ascii="Times New Roman" w:hAnsi="Times New Roman" w:cs="Times New Roman"/>
+        </w:rPr>
+        <w:t>:</w:t>
+      </w:r>
     </w:p>
     <w:p>
       <w:pPr>
@@ -4511,19 +4525,7 @@
         <w:rPr>
           <w:rFonts w:ascii="Times New Roman" w:hAnsi="Times New Roman" w:cs="Times New Roman"/>
         </w:rPr>
-        <w:t xml:space="preserve">All the code and original word document (contains all the images in it) are </w:t>
-      </w:r>
-      <w:r>
-        <w:rPr>
-          <w:rFonts w:ascii="Times New Roman" w:hAnsi="Times New Roman" w:cs="Times New Roman"/>
-        </w:rPr>
-        <w:t xml:space="preserve">available in </w:t>
-      </w:r>
-      <w:r>
-        <w:rPr>
-          <w:rFonts w:ascii="Times New Roman" w:hAnsi="Times New Roman" w:cs="Times New Roman"/>
-        </w:rPr>
-        <w:t>GitHub:</w:t>
+        <w:t>All the code and original word document (contains all the images in it) are available in GitHub:</w:t>
       </w:r>
     </w:p>
     <w:p>
@@ -4538,8 +4540,6 @@
         </w:rPr>
         <w:t>https://github.com/steven202/EECE5644TakeHomeExam1.git</w:t>
       </w:r>
-      <w:bookmarkStart w:id="0" w:name="_GoBack"/>
-      <w:bookmarkEnd w:id="0"/>
     </w:p>
     <w:p>
       <w:pPr>

--- a/EECE5644 Spring 2020 exam1.docx
+++ b/EECE5644 Spring 2020 exam1.docx
@@ -1960,10 +1960,16 @@
       </w:pPr>
       <w:r>
         <w:rPr>
-          <w:rFonts w:ascii="Times New Roman" w:hAnsi="Times New Roman" w:cs="Times New Roman"/>
+          <w:rFonts w:ascii="Times New Roman" w:hAnsi="Times New Roman" w:cs="Times New Roman" w:hint="eastAsia"/>
         </w:rPr>
         <w:lastRenderedPageBreak/>
-        <w:t>3)</w:t>
+        <w:t>c</w:t>
+      </w:r>
+      <w:r>
+        <w:rPr>
+          <w:rFonts w:ascii="Times New Roman" w:hAnsi="Times New Roman" w:cs="Times New Roman"/>
+        </w:rPr>
+        <w:t>)</w:t>
       </w:r>
       <w:r>
         <w:rPr>
@@ -3356,8 +3362,6 @@
         </w:rPr>
         <w:t>:</w:t>
       </w:r>
-      <w:bookmarkStart w:id="0" w:name="_GoBack"/>
-      <w:bookmarkEnd w:id="0"/>
     </w:p>
     <w:p>
       <w:pPr>
@@ -3441,6 +3445,25 @@
         </w:rPr>
         <w:lastRenderedPageBreak/>
         <w:t>Question 3</w:t>
+      </w:r>
+    </w:p>
+    <w:p>
+      <w:pPr>
+        <w:rPr>
+          <w:rFonts w:ascii="Times New Roman" w:hAnsi="Times New Roman" w:cs="Times New Roman"/>
+        </w:rPr>
+      </w:pPr>
+      <w:r>
+        <w:rPr>
+          <w:rFonts w:ascii="Times New Roman" w:hAnsi="Times New Roman" w:cs="Times New Roman"/>
+        </w:rPr>
+        <w:t xml:space="preserve">In this question, we have two 1-dimension </w:t>
+      </w:r>
+      <w:r>
+        <w:rPr>
+          <w:rFonts w:ascii="Times New Roman" w:hAnsi="Times New Roman" w:cs="Times New Roman"/>
+        </w:rPr>
+        <w:t>Gaussians.</w:t>
       </w:r>
     </w:p>
     <w:p>
@@ -3960,6 +3983,106 @@
         <w:rPr>
           <w:rFonts w:ascii="Times New Roman" w:hAnsi="Times New Roman" w:cs="Times New Roman"/>
         </w:rPr>
+        <w:t>As before, we plot the minimum probability of error curve:</w:t>
+      </w:r>
+    </w:p>
+    <w:p>
+      <w:pPr>
+        <w:rPr>
+          <w:rFonts w:ascii="Times New Roman" w:hAnsi="Times New Roman" w:cs="Times New Roman"/>
+        </w:rPr>
+      </w:pPr>
+      <w:r>
+        <w:rPr>
+          <w:rFonts w:ascii="Times New Roman" w:hAnsi="Times New Roman" w:cs="Times New Roman" w:hint="eastAsia"/>
+          <w:noProof/>
+        </w:rPr>
+        <w:drawing>
+          <wp:inline distT="0" distB="0" distL="0" distR="0" wp14:anchorId="6DDA9A60" wp14:editId="76614CC2">
+            <wp:extent cx="6623297" cy="5450115"/>
+            <wp:effectExtent l="0" t="0" r="0" b="0"/>
+            <wp:docPr id="17" name="Picture 17" descr="A screenshot of a map&#10;&#10;Description automatically generated"/>
+            <wp:cNvGraphicFramePr>
+              <a:graphicFrameLocks xmlns:a="http://schemas.openxmlformats.org/drawingml/2006/main" noChangeAspect="1"/>
+            </wp:cNvGraphicFramePr>
+            <a:graphic xmlns:a="http://schemas.openxmlformats.org/drawingml/2006/main">
+              <a:graphicData uri="http://schemas.openxmlformats.org/drawingml/2006/picture">
+                <pic:pic xmlns:pic="http://schemas.openxmlformats.org/drawingml/2006/picture">
+                  <pic:nvPicPr>
+                    <pic:cNvPr id="17" name="Screen Shot 2020-02-10 at 4.51.05 AM.png"/>
+                    <pic:cNvPicPr/>
+                  </pic:nvPicPr>
+                  <pic:blipFill>
+                    <a:blip r:embed="rId16">
+                      <a:extLst>
+                        <a:ext uri="{28A0092B-C50C-407E-A947-70E740481C1C}">
+                          <a14:useLocalDpi xmlns:a14="http://schemas.microsoft.com/office/drawing/2010/main" val="0"/>
+                        </a:ext>
+                      </a:extLst>
+                    </a:blip>
+                    <a:stretch>
+                      <a:fillRect/>
+                    </a:stretch>
+                  </pic:blipFill>
+                  <pic:spPr>
+                    <a:xfrm>
+                      <a:off x="0" y="0"/>
+                      <a:ext cx="6625614" cy="5452021"/>
+                    </a:xfrm>
+                    <a:prstGeom prst="rect">
+                      <a:avLst/>
+                    </a:prstGeom>
+                  </pic:spPr>
+                </pic:pic>
+              </a:graphicData>
+            </a:graphic>
+          </wp:inline>
+        </w:drawing>
+      </w:r>
+    </w:p>
+    <w:p>
+      <w:pPr>
+        <w:rPr>
+          <w:rFonts w:ascii="Times New Roman" w:hAnsi="Times New Roman" w:cs="Times New Roman"/>
+        </w:rPr>
+      </w:pPr>
+      <w:r>
+        <w:rPr>
+          <w:rFonts w:ascii="Times New Roman" w:hAnsi="Times New Roman" w:cs="Times New Roman"/>
+        </w:rPr>
+        <w:t>Figure 3.2: minimum probability of error curve</w:t>
+      </w:r>
+      <w:r>
+        <w:rPr>
+          <w:rFonts w:ascii="Times New Roman" w:hAnsi="Times New Roman" w:cs="Times New Roman"/>
+        </w:rPr>
+        <w:t xml:space="preserve">. From the graph, </w:t>
+      </w:r>
+      <w:r>
+        <w:rPr>
+          <w:rFonts w:ascii="Times New Roman" w:hAnsi="Times New Roman" w:cs="Times New Roman"/>
+        </w:rPr>
+        <w:t>when threshold is 1.0811, the probability of error is 0.0222.</w:t>
+      </w:r>
+    </w:p>
+    <w:p>
+      <w:pPr>
+        <w:rPr>
+          <w:rFonts w:ascii="Times New Roman" w:hAnsi="Times New Roman" w:cs="Times New Roman"/>
+        </w:rPr>
+      </w:pPr>
+      <w:bookmarkStart w:id="0" w:name="_GoBack"/>
+    </w:p>
+    <w:p>
+      <w:pPr>
+        <w:rPr>
+          <w:rFonts w:ascii="Times New Roman" w:hAnsi="Times New Roman" w:cs="Times New Roman"/>
+        </w:rPr>
+      </w:pPr>
+      <w:r>
+        <w:rPr>
+          <w:rFonts w:ascii="Times New Roman" w:hAnsi="Times New Roman" w:cs="Times New Roman"/>
+        </w:rPr>
         <w:t>Use the gamma, we calculate the minimum probability of error</w:t>
       </w:r>
       <w:r>
@@ -3995,23 +4118,25 @@
         <w:t>With observed gamma from the graph, it is 0.0222.</w:t>
       </w:r>
     </w:p>
-    <w:p>
-      <w:pPr>
-        <w:rPr>
-          <w:rFonts w:ascii="Times New Roman" w:hAnsi="Times New Roman" w:cs="Times New Roman"/>
-        </w:rPr>
-      </w:pPr>
-    </w:p>
-    <w:p>
-      <w:pPr>
-        <w:rPr>
-          <w:rFonts w:ascii="Times New Roman" w:hAnsi="Times New Roman" w:cs="Times New Roman"/>
-        </w:rPr>
-      </w:pPr>
-      <w:r>
-        <w:rPr>
-          <w:rFonts w:ascii="Times New Roman" w:hAnsi="Times New Roman" w:cs="Times New Roman"/>
-        </w:rPr>
+    <w:bookmarkEnd w:id="0"/>
+    <w:p>
+      <w:pPr>
+        <w:rPr>
+          <w:rFonts w:ascii="Times New Roman" w:hAnsi="Times New Roman" w:cs="Times New Roman"/>
+        </w:rPr>
+      </w:pPr>
+    </w:p>
+    <w:p>
+      <w:pPr>
+        <w:rPr>
+          <w:rFonts w:ascii="Times New Roman" w:hAnsi="Times New Roman" w:cs="Times New Roman"/>
+        </w:rPr>
+      </w:pPr>
+      <w:r>
+        <w:rPr>
+          <w:rFonts w:ascii="Times New Roman" w:hAnsi="Times New Roman" w:cs="Times New Roman"/>
+        </w:rPr>
+        <w:lastRenderedPageBreak/>
         <w:t xml:space="preserve">We have the pdf graph like in </w:t>
       </w:r>
       <w:r>
@@ -4048,7 +4173,7 @@
                     <pic:cNvPicPr/>
                   </pic:nvPicPr>
                   <pic:blipFill>
-                    <a:blip r:embed="rId16">
+                    <a:blip r:embed="rId17">
                       <a:extLst>
                         <a:ext uri="{28A0092B-C50C-407E-A947-70E740481C1C}">
                           <a14:useLocalDpi xmlns:a14="http://schemas.microsoft.com/office/drawing/2010/main" val="0"/>
@@ -4150,7 +4275,6 @@
           <w:rFonts w:ascii="Times New Roman" w:hAnsi="Times New Roman" w:cs="Times New Roman"/>
           <w:noProof/>
         </w:rPr>
-        <w:lastRenderedPageBreak/>
         <w:drawing>
           <wp:inline distT="0" distB="0" distL="0" distR="0" wp14:anchorId="7F78A416" wp14:editId="4D5D218E">
             <wp:extent cx="6858000" cy="2543810"/>
@@ -4167,7 +4291,7 @@
                     <pic:cNvPicPr/>
                   </pic:nvPicPr>
                   <pic:blipFill>
-                    <a:blip r:embed="rId17">
+                    <a:blip r:embed="rId18">
                       <a:extLst>
                         <a:ext uri="{28A0092B-C50C-407E-A947-70E740481C1C}">
                           <a14:useLocalDpi xmlns:a14="http://schemas.microsoft.com/office/drawing/2010/main" val="0"/>
@@ -4217,6 +4341,7 @@
         <w:rPr>
           <w:rFonts w:ascii="Times New Roman" w:hAnsi="Times New Roman" w:cs="Times New Roman"/>
         </w:rPr>
+        <w:lastRenderedPageBreak/>
         <w:t xml:space="preserve">The </w:t>
       </w:r>
       <w:r>
@@ -4241,7 +4366,19 @@
         <w:rPr>
           <w:rFonts w:ascii="Times New Roman" w:hAnsi="Times New Roman" w:cs="Times New Roman"/>
         </w:rPr>
-        <w:t xml:space="preserve"> 0.0455, and the error is half of it, which is </w:t>
+        <w:t xml:space="preserve"> 0.0455, and the </w:t>
+      </w:r>
+      <w:r>
+        <w:rPr>
+          <w:rFonts w:ascii="Times New Roman" w:hAnsi="Times New Roman" w:cs="Times New Roman"/>
+        </w:rPr>
+        <w:t xml:space="preserve">minimum probability of </w:t>
+      </w:r>
+      <w:r>
+        <w:rPr>
+          <w:rFonts w:ascii="Times New Roman" w:hAnsi="Times New Roman" w:cs="Times New Roman"/>
+        </w:rPr>
+        <w:t xml:space="preserve">error is half of it, which is </w:t>
       </w:r>
       <w:r>
         <w:rPr>
@@ -4296,6 +4433,30 @@
         <w:rPr>
           <w:rFonts w:ascii="Times New Roman" w:hAnsi="Times New Roman" w:cs="Times New Roman"/>
         </w:rPr>
+        <w:t>, which is 0.0222, verifying the result w</w:t>
+      </w:r>
+      <w:r>
+        <w:rPr>
+          <w:rFonts w:ascii="Times New Roman" w:hAnsi="Times New Roman" w:cs="Times New Roman"/>
+        </w:rPr>
+        <w:t>e</w:t>
+      </w:r>
+      <w:r>
+        <w:rPr>
+          <w:rFonts w:ascii="Times New Roman" w:hAnsi="Times New Roman" w:cs="Times New Roman"/>
+        </w:rPr>
+        <w:t xml:space="preserve"> calculated </w:t>
+      </w:r>
+      <w:r>
+        <w:rPr>
+          <w:rFonts w:ascii="Times New Roman" w:hAnsi="Times New Roman" w:cs="Times New Roman"/>
+        </w:rPr>
+        <w:t>from measured or calculated gamma</w:t>
+      </w:r>
+      <w:r>
+        <w:rPr>
+          <w:rFonts w:ascii="Times New Roman" w:hAnsi="Times New Roman" w:cs="Times New Roman"/>
+        </w:rPr>
         <w:t xml:space="preserve">. </w:t>
       </w:r>
     </w:p>
@@ -4316,80 +4477,7 @@
         <w:rPr>
           <w:rFonts w:ascii="Times New Roman" w:hAnsi="Times New Roman" w:cs="Times New Roman"/>
         </w:rPr>
-        <w:t>As before, we plot the minimum probability of error curve</w:t>
-      </w:r>
-      <w:r>
-        <w:rPr>
-          <w:rFonts w:ascii="Times New Roman" w:hAnsi="Times New Roman" w:cs="Times New Roman"/>
-        </w:rPr>
-        <w:t>:</w:t>
-      </w:r>
-    </w:p>
-    <w:p>
-      <w:pPr>
-        <w:rPr>
-          <w:rFonts w:ascii="Times New Roman" w:hAnsi="Times New Roman" w:cs="Times New Roman"/>
-        </w:rPr>
-      </w:pPr>
-      <w:r>
-        <w:rPr>
-          <w:rFonts w:ascii="Times New Roman" w:hAnsi="Times New Roman" w:cs="Times New Roman" w:hint="eastAsia"/>
-          <w:noProof/>
-        </w:rPr>
-        <w:drawing>
-          <wp:inline distT="0" distB="0" distL="0" distR="0" wp14:anchorId="5C0AC6D2" wp14:editId="620A3693">
-            <wp:extent cx="6623297" cy="5450115"/>
-            <wp:effectExtent l="0" t="0" r="0" b="0"/>
-            <wp:docPr id="17" name="Picture 17" descr="A screenshot of a map&#10;&#10;Description automatically generated"/>
-            <wp:cNvGraphicFramePr>
-              <a:graphicFrameLocks xmlns:a="http://schemas.openxmlformats.org/drawingml/2006/main" noChangeAspect="1"/>
-            </wp:cNvGraphicFramePr>
-            <a:graphic xmlns:a="http://schemas.openxmlformats.org/drawingml/2006/main">
-              <a:graphicData uri="http://schemas.openxmlformats.org/drawingml/2006/picture">
-                <pic:pic xmlns:pic="http://schemas.openxmlformats.org/drawingml/2006/picture">
-                  <pic:nvPicPr>
-                    <pic:cNvPr id="17" name="Screen Shot 2020-02-10 at 4.51.05 AM.png"/>
-                    <pic:cNvPicPr/>
-                  </pic:nvPicPr>
-                  <pic:blipFill>
-                    <a:blip r:embed="rId18">
-                      <a:extLst>
-                        <a:ext uri="{28A0092B-C50C-407E-A947-70E740481C1C}">
-                          <a14:useLocalDpi xmlns:a14="http://schemas.microsoft.com/office/drawing/2010/main" val="0"/>
-                        </a:ext>
-                      </a:extLst>
-                    </a:blip>
-                    <a:stretch>
-                      <a:fillRect/>
-                    </a:stretch>
-                  </pic:blipFill>
-                  <pic:spPr>
-                    <a:xfrm>
-                      <a:off x="0" y="0"/>
-                      <a:ext cx="6625614" cy="5452021"/>
-                    </a:xfrm>
-                    <a:prstGeom prst="rect">
-                      <a:avLst/>
-                    </a:prstGeom>
-                  </pic:spPr>
-                </pic:pic>
-              </a:graphicData>
-            </a:graphic>
-          </wp:inline>
-        </w:drawing>
-      </w:r>
-    </w:p>
-    <w:p>
-      <w:pPr>
-        <w:rPr>
-          <w:rFonts w:ascii="Times New Roman" w:hAnsi="Times New Roman" w:cs="Times New Roman"/>
-        </w:rPr>
-      </w:pPr>
-      <w:r>
-        <w:rPr>
-          <w:rFonts w:ascii="Times New Roman" w:hAnsi="Times New Roman" w:cs="Times New Roman"/>
-        </w:rPr>
-        <w:t>Figure 3.2: minimum probability of error curve</w:t>
+        <w:br w:type="page"/>
       </w:r>
     </w:p>
     <w:p>
